--- a/docs/agent_design_docs/dpaje_4col_format/Kitting_Cell_v0_Design_KitRobotAgent.docx
+++ b/docs/agent_design_docs/dpaje_4col_format/Kitting_Cell_v0_Design_KitRobotAgent.docx
@@ -22,17 +22,33 @@
     <w:p/>
     <w:p>
       <w:r>
-        <w:t>Map&lt;Int, Boolean&gt;</w:t>
-      </w:r>
+        <w:t>Map&lt;</w:t>
+      </w:r>
+      <w:proofErr w:type="spellStart"/>
+      <w:r>
+        <w:t>Int</w:t>
+      </w:r>
+      <w:proofErr w:type="spellEnd"/>
+      <w:r>
+        <w:t>, Boolean&gt;</w:t>
+      </w:r>
+      <w:proofErr w:type="spellStart"/>
       <w:r>
         <w:t>StandPositions</w:t>
       </w:r>
+      <w:proofErr w:type="spellEnd"/>
     </w:p>
     <w:p/>
     <w:p>
-      <w:r>
-        <w:t xml:space="preserve">Int </w:t>
-      </w:r>
+      <w:proofErr w:type="spellStart"/>
+      <w:r>
+        <w:t>Int</w:t>
+      </w:r>
+      <w:proofErr w:type="spellEnd"/>
+      <w:r>
+        <w:t xml:space="preserve"> </w:t>
+      </w:r>
+      <w:proofErr w:type="spellStart"/>
       <w:r>
         <w:t>Num</w:t>
       </w:r>
@@ -42,14 +58,20 @@
       <w:r>
         <w:t>ToRequest</w:t>
       </w:r>
+      <w:proofErr w:type="spellEnd"/>
       <w:r>
         <w:t xml:space="preserve"> //Initially 0</w:t>
       </w:r>
     </w:p>
     <w:p>
       <w:r>
-        <w:t>Kit MyKit</w:t>
-      </w:r>
+        <w:t xml:space="preserve">Kit </w:t>
+      </w:r>
+      <w:proofErr w:type="spellStart"/>
+      <w:r>
+        <w:t>CurrentlyHeldKit</w:t>
+      </w:r>
+      <w:proofErr w:type="spellEnd"/>
     </w:p>
     <w:p/>
     <w:p>
@@ -59,30 +81,71 @@
     </w:p>
     <w:p>
       <w:r>
-        <w:t>List&lt;Kit&gt; KitsOnStand</w:t>
-      </w:r>
+        <w:t>List&lt;</w:t>
+      </w:r>
+      <w:proofErr w:type="spellStart"/>
+      <w:r>
+        <w:t>My</w:t>
+      </w:r>
+      <w:r>
+        <w:t>Kit</w:t>
+      </w:r>
+      <w:proofErr w:type="spellEnd"/>
+      <w:r>
+        <w:t xml:space="preserve">&gt; </w:t>
+      </w:r>
+      <w:proofErr w:type="spellStart"/>
+      <w:r>
+        <w:t>MyKits</w:t>
+      </w:r>
+      <w:proofErr w:type="spellEnd"/>
     </w:p>
     <w:p/>
     <w:p>
       <w:r>
-        <w:t>Stand stand</w:t>
-      </w:r>
-    </w:p>
-    <w:p>
-      <w:r>
-        <w:t>Conveyor conveyor</w:t>
-      </w:r>
-    </w:p>
-    <w:p>
-      <w:r>
-        <w:t>Camera camera</w:t>
-      </w:r>
+        <w:t xml:space="preserve">Stand </w:t>
+      </w:r>
+      <w:proofErr w:type="spellStart"/>
+      <w:r>
+        <w:t>stand</w:t>
+      </w:r>
+      <w:proofErr w:type="spellEnd"/>
+    </w:p>
+    <w:p>
+      <w:r>
+        <w:t xml:space="preserve">Conveyor </w:t>
+      </w:r>
+      <w:proofErr w:type="spellStart"/>
+      <w:r>
+        <w:t>conveyor</w:t>
+      </w:r>
+      <w:proofErr w:type="spellEnd"/>
+    </w:p>
+    <w:p>
+      <w:r>
+        <w:t xml:space="preserve">Camera </w:t>
+      </w:r>
+      <w:proofErr w:type="spellStart"/>
+      <w:r>
+        <w:t>camera</w:t>
+      </w:r>
+      <w:proofErr w:type="spellEnd"/>
     </w:p>
     <w:p/>
     <w:p>
-      <w:r>
-        <w:t>GUIKitRobot guiKitRobot</w:t>
-      </w:r>
+      <w:proofErr w:type="spellStart"/>
+      <w:r>
+        <w:t>GUIKitRobot</w:t>
+      </w:r>
+      <w:proofErr w:type="spellEnd"/>
+      <w:r>
+        <w:t xml:space="preserve"> </w:t>
+      </w:r>
+      <w:proofErr w:type="spellStart"/>
+      <w:r>
+        <w:t>guiKitRobot</w:t>
+      </w:r>
+      <w:proofErr w:type="spellEnd"/>
     </w:p>
     <w:p/>
     <w:p>
@@ -92,16 +155,29 @@
     </w:p>
     <w:p>
       <w:r>
-        <w:t>//Shared with Parts</w:t>
-      </w:r>
-      <w:r>
-        <w:t>Robot.</w:t>
-      </w:r>
-    </w:p>
-    <w:p>
-      <w:r>
-        <w:t>Semaphore AccessKit</w:t>
-      </w:r>
+        <w:t xml:space="preserve">//Shared with </w:t>
+      </w:r>
+      <w:proofErr w:type="spellStart"/>
+      <w:r>
+        <w:t>Parts</w:t>
+      </w:r>
+      <w:r>
+        <w:t>Robot</w:t>
+      </w:r>
+      <w:proofErr w:type="spellEnd"/>
+      <w:r>
+        <w:t>.</w:t>
+      </w:r>
+    </w:p>
+    <w:p>
+      <w:r>
+        <w:t xml:space="preserve">Semaphore </w:t>
+      </w:r>
+      <w:proofErr w:type="spellStart"/>
+      <w:r>
+        <w:t>AccessKit</w:t>
+      </w:r>
+      <w:proofErr w:type="spellEnd"/>
     </w:p>
     <w:p/>
     <w:p>
@@ -130,35 +206,67 @@
       </w:r>
     </w:p>
     <w:p>
-      <w:r>
-        <w:t>HereIsKit(Kit k){</w:t>
-      </w:r>
-    </w:p>
-    <w:p>
+      <w:proofErr w:type="spellStart"/>
+      <w:proofErr w:type="gramStart"/>
+      <w:r>
+        <w:t>HereIsKit</w:t>
+      </w:r>
+      <w:proofErr w:type="spellEnd"/>
+      <w:r>
+        <w:t>(</w:t>
+      </w:r>
+      <w:proofErr w:type="gramEnd"/>
+      <w:r>
+        <w:t>Kit k){</w:t>
+      </w:r>
+    </w:p>
+    <w:p>
+      <w:proofErr w:type="spellStart"/>
       <w:r>
         <w:t>My</w:t>
       </w:r>
       <w:r>
-        <w:t>Kit = k</w:t>
+        <w:t>Kit</w:t>
+      </w:r>
+      <w:proofErr w:type="spellEnd"/>
+      <w:r>
+        <w:t xml:space="preserve"> = k</w:t>
       </w:r>
       <w:r>
         <w:t>;</w:t>
       </w:r>
     </w:p>
     <w:p>
+      <w:proofErr w:type="spellStart"/>
+      <w:proofErr w:type="gramStart"/>
       <w:r>
         <w:t>k</w:t>
       </w:r>
       <w:r>
-        <w:t>.KS = PickedUp</w:t>
-      </w:r>
+        <w:t>.KS</w:t>
+      </w:r>
+      <w:proofErr w:type="spellEnd"/>
+      <w:proofErr w:type="gramEnd"/>
+      <w:r>
+        <w:t xml:space="preserve"> = </w:t>
+      </w:r>
+      <w:proofErr w:type="spellStart"/>
+      <w:r>
+        <w:t>PickedUp</w:t>
+      </w:r>
+      <w:proofErr w:type="spellEnd"/>
       <w:r>
         <w:t>;</w:t>
       </w:r>
     </w:p>
     <w:p>
-      <w:r>
-        <w:t>NumKitsToRequest--;</w:t>
+      <w:proofErr w:type="spellStart"/>
+      <w:r>
+        <w:t>NumKitsToRequest</w:t>
+      </w:r>
+      <w:proofErr w:type="spellEnd"/>
+      <w:r>
+        <w:t>--;</w:t>
       </w:r>
     </w:p>
     <w:p>
@@ -173,25 +281,52 @@
       </w:r>
     </w:p>
     <w:p>
-      <w:r>
-        <w:t>NeedKit(int location</w:t>
+      <w:proofErr w:type="spellStart"/>
+      <w:proofErr w:type="gramStart"/>
+      <w:r>
+        <w:t>NeedKit</w:t>
+      </w:r>
+      <w:proofErr w:type="spellEnd"/>
+      <w:r>
+        <w:t>(</w:t>
+      </w:r>
+      <w:proofErr w:type="spellStart"/>
+      <w:proofErr w:type="gramEnd"/>
+      <w:r>
+        <w:t>int</w:t>
+      </w:r>
+      <w:proofErr w:type="spellEnd"/>
+      <w:r>
+        <w:t xml:space="preserve"> location</w:t>
       </w:r>
       <w:r>
         <w:t>){</w:t>
       </w:r>
     </w:p>
     <w:p>
-      <w:r>
-        <w:t>StandPositions.put(location, true);</w:t>
-      </w:r>
-    </w:p>
-    <w:p>
+      <w:proofErr w:type="spellStart"/>
+      <w:proofErr w:type="gramStart"/>
+      <w:r>
+        <w:t>StandPositions.put</w:t>
+      </w:r>
+      <w:proofErr w:type="spellEnd"/>
+      <w:r>
+        <w:t>(</w:t>
+      </w:r>
+      <w:proofErr w:type="gramEnd"/>
+      <w:r>
+        <w:t>location, true);</w:t>
+      </w:r>
+    </w:p>
+    <w:p>
+      <w:proofErr w:type="spellStart"/>
       <w:r>
         <w:t>NumKits</w:t>
       </w:r>
       <w:r>
         <w:t>ToRequest</w:t>
       </w:r>
+      <w:proofErr w:type="spellEnd"/>
       <w:r>
         <w:t>++;</w:t>
       </w:r>
@@ -208,6 +343,8 @@
       </w:r>
     </w:p>
     <w:p>
+      <w:proofErr w:type="spellStart"/>
+      <w:proofErr w:type="gramStart"/>
       <w:r>
         <w:t>Move</w:t>
       </w:r>
@@ -217,13 +354,33 @@
       <w:r>
         <w:t>ToInspectionArea</w:t>
       </w:r>
-      <w:r>
-        <w:t>(Kit k){</w:t>
-      </w:r>
-    </w:p>
-    <w:p>
-      <w:r>
-        <w:t>k.KS = MarkedForInspection;</w:t>
+      <w:proofErr w:type="spellEnd"/>
+      <w:r>
+        <w:t>(</w:t>
+      </w:r>
+      <w:proofErr w:type="gramEnd"/>
+      <w:r>
+        <w:t>Kit k){</w:t>
+      </w:r>
+    </w:p>
+    <w:p>
+      <w:proofErr w:type="spellStart"/>
+      <w:proofErr w:type="gramStart"/>
+      <w:r>
+        <w:t>k.KS</w:t>
+      </w:r>
+      <w:proofErr w:type="spellEnd"/>
+      <w:proofErr w:type="gramEnd"/>
+      <w:r>
+        <w:t xml:space="preserve"> = </w:t>
+      </w:r>
+      <w:proofErr w:type="spellStart"/>
+      <w:r>
+        <w:t>MarkedForInspection</w:t>
+      </w:r>
+      <w:proofErr w:type="spellEnd"/>
+      <w:r>
+        <w:t>;</w:t>
       </w:r>
     </w:p>
     <w:p>
@@ -238,22 +395,39 @@
       </w:r>
     </w:p>
     <w:p>
+      <w:proofErr w:type="spellStart"/>
+      <w:proofErr w:type="gramStart"/>
       <w:r>
         <w:t>KitPassedInspection</w:t>
       </w:r>
-      <w:r>
-        <w:t>()</w:t>
+      <w:proofErr w:type="spellEnd"/>
+      <w:r>
+        <w:t>(</w:t>
+      </w:r>
+      <w:proofErr w:type="gramEnd"/>
+      <w:r>
+        <w:t>)</w:t>
       </w:r>
       <w:r>
         <w:t>{</w:t>
       </w:r>
     </w:p>
     <w:p>
-      <w:r>
-        <w:t>Kits</w:t>
-      </w:r>
-      <w:r>
-        <w:t>OnStand.get(0).KS</w:t>
+      <w:proofErr w:type="spellStart"/>
+      <w:proofErr w:type="gramStart"/>
+      <w:r>
+        <w:t>MyKits</w:t>
+      </w:r>
+      <w:r>
+        <w:t>.get</w:t>
+      </w:r>
+      <w:proofErr w:type="spellEnd"/>
+      <w:r>
+        <w:t>(</w:t>
+      </w:r>
+      <w:proofErr w:type="gramEnd"/>
+      <w:r>
+        <w:t>0).KS</w:t>
       </w:r>
       <w:r>
         <w:t xml:space="preserve"> = Inspected;</w:t>
@@ -271,35 +445,86 @@
       </w:r>
     </w:p>
     <w:p>
-      <w:r>
-        <w:t>placeKitOnConveyorDone(){</w:t>
-      </w:r>
-    </w:p>
-    <w:p>
-      <w:r>
-        <w:t>Animation.release();}</w:t>
+      <w:proofErr w:type="spellStart"/>
+      <w:proofErr w:type="gramStart"/>
+      <w:r>
+        <w:t>placeKitOnConveyorDone</w:t>
+      </w:r>
+      <w:proofErr w:type="spellEnd"/>
+      <w:proofErr w:type="gramEnd"/>
+      <w:r>
+        <w:t>(){</w:t>
+      </w:r>
+    </w:p>
+    <w:p>
+      <w:proofErr w:type="spellStart"/>
+      <w:proofErr w:type="gramStart"/>
+      <w:r>
+        <w:t>Animation.release</w:t>
+      </w:r>
+      <w:proofErr w:type="spellEnd"/>
+      <w:r>
+        <w:t>(</w:t>
+      </w:r>
+      <w:proofErr w:type="gramEnd"/>
+      <w:r>
+        <w:t>);}</w:t>
       </w:r>
     </w:p>
     <w:p/>
     <w:p>
-      <w:r>
-        <w:t>placeKitInInspectionAreaDone(){</w:t>
-      </w:r>
-    </w:p>
-    <w:p>
-      <w:r>
-        <w:t>Animation.release();}</w:t>
+      <w:proofErr w:type="spellStart"/>
+      <w:proofErr w:type="gramStart"/>
+      <w:r>
+        <w:t>placeKitInInspectionAreaDone</w:t>
+      </w:r>
+      <w:proofErr w:type="spellEnd"/>
+      <w:proofErr w:type="gramEnd"/>
+      <w:r>
+        <w:t>(){</w:t>
+      </w:r>
+    </w:p>
+    <w:p>
+      <w:proofErr w:type="spellStart"/>
+      <w:proofErr w:type="gramStart"/>
+      <w:r>
+        <w:t>Animation.release</w:t>
+      </w:r>
+      <w:proofErr w:type="spellEnd"/>
+      <w:r>
+        <w:t>(</w:t>
+      </w:r>
+      <w:proofErr w:type="gramEnd"/>
+      <w:r>
+        <w:t>);}</w:t>
       </w:r>
     </w:p>
     <w:p/>
     <w:p>
-      <w:r>
-        <w:t>placeKitOnStandDone(){</w:t>
-      </w:r>
-    </w:p>
-    <w:p>
-      <w:r>
-        <w:t>Animation.release();</w:t>
+      <w:proofErr w:type="spellStart"/>
+      <w:proofErr w:type="gramStart"/>
+      <w:r>
+        <w:t>placeKitOnStandDone</w:t>
+      </w:r>
+      <w:proofErr w:type="spellEnd"/>
+      <w:proofErr w:type="gramEnd"/>
+      <w:r>
+        <w:t>(){</w:t>
+      </w:r>
+    </w:p>
+    <w:p>
+      <w:proofErr w:type="spellStart"/>
+      <w:proofErr w:type="gramStart"/>
+      <w:r>
+        <w:t>Animation.release</w:t>
+      </w:r>
+      <w:proofErr w:type="spellEnd"/>
+      <w:r>
+        <w:t>(</w:t>
+      </w:r>
+      <w:proofErr w:type="gramEnd"/>
+      <w:r>
+        <w:t>);</w:t>
       </w:r>
       <w:r>
         <w:t>}</w:t>
@@ -319,19 +544,73 @@
     </w:p>
     <w:p/>
     <w:p>
-      <w:r>
-        <w:t>if(MyKit != null)</w:t>
-      </w:r>
-    </w:p>
-    <w:p>
       <w:pPr>
-        <w:ind w:left="720"/>
+        <w:rPr>
+          <w:rFonts w:cstheme="minorHAnsi"/>
+        </w:rPr>
       </w:pPr>
       <w:r>
-        <w:t>if(MyKit.KS = PickedUp</w:t>
-      </w:r>
-      <w:r>
-        <w:t>) PlaceMyKitOnStand()</w:t>
+        <w:t xml:space="preserve">If </w:t>
+      </w:r>
+      <w:r>
+        <w:rPr>
+          <w:rFonts w:cstheme="minorHAnsi"/>
+        </w:rPr>
+        <w:t>Ǝ</w:t>
+      </w:r>
+      <w:r>
+        <w:rPr>
+          <w:rFonts w:cstheme="minorHAnsi"/>
+        </w:rPr>
+        <w:t xml:space="preserve"> k in </w:t>
+      </w:r>
+      <w:proofErr w:type="spellStart"/>
+      <w:r>
+        <w:rPr>
+          <w:rFonts w:cstheme="minorHAnsi"/>
+        </w:rPr>
+        <w:t>MyKits</w:t>
+      </w:r>
+      <w:proofErr w:type="spellEnd"/>
+      <w:r>
+        <w:rPr>
+          <w:rFonts w:cstheme="minorHAnsi"/>
+        </w:rPr>
+        <w:t xml:space="preserve"> ϵ</w:t>
+      </w:r>
+    </w:p>
+    <w:p>
+      <w:proofErr w:type="spellStart"/>
+      <w:proofErr w:type="gramStart"/>
+      <w:r>
+        <w:t>k.K</w:t>
+      </w:r>
+      <w:r>
+        <w:t>S</w:t>
+      </w:r>
+      <w:proofErr w:type="spellEnd"/>
+      <w:proofErr w:type="gramEnd"/>
+      <w:r>
+        <w:t xml:space="preserve"> </w:t>
+      </w:r>
+      <w:r>
+        <w:t xml:space="preserve">= </w:t>
+      </w:r>
+      <w:proofErr w:type="spellStart"/>
+      <w:r>
+        <w:t>PickedUp</w:t>
+      </w:r>
+      <w:proofErr w:type="spellEnd"/>
+      <w:r>
+        <w:t xml:space="preserve"> </w:t>
+      </w:r>
+      <w:proofErr w:type="spellStart"/>
+      <w:r>
+        <w:t>PlaceMyKitOnStand</w:t>
+      </w:r>
+      <w:proofErr w:type="spellEnd"/>
+      <w:r>
+        <w:t>()</w:t>
       </w:r>
     </w:p>
     <w:p/>
@@ -354,8 +633,16 @@
         <w:rPr>
           <w:rFonts w:cstheme="minorHAnsi"/>
         </w:rPr>
-        <w:t xml:space="preserve"> k in KitsOnStand</w:t>
-      </w:r>
+        <w:t xml:space="preserve"> k in </w:t>
+      </w:r>
+      <w:proofErr w:type="spellStart"/>
+      <w:r>
+        <w:rPr>
+          <w:rFonts w:cstheme="minorHAnsi"/>
+        </w:rPr>
+        <w:t>MyKits</w:t>
+      </w:r>
+      <w:proofErr w:type="spellEnd"/>
       <w:r>
         <w:rPr>
           <w:rFonts w:cstheme="minorHAnsi"/>
@@ -364,19 +651,40 @@
       </w:r>
     </w:p>
     <w:p>
+      <w:proofErr w:type="spellStart"/>
+      <w:proofErr w:type="gramStart"/>
       <w:r>
         <w:t>k.K</w:t>
       </w:r>
       <w:r>
-        <w:t>S = MarkedFor</w:t>
+        <w:t>S</w:t>
+      </w:r>
+      <w:proofErr w:type="spellEnd"/>
+      <w:proofErr w:type="gramEnd"/>
+      <w:r>
+        <w:t xml:space="preserve"> = </w:t>
+      </w:r>
+      <w:proofErr w:type="spellStart"/>
+      <w:r>
+        <w:t>MarkedFor</w:t>
       </w:r>
       <w:r>
         <w:t>Inspection</w:t>
       </w:r>
-    </w:p>
-    <w:p>
-      <w:r>
-        <w:t>call PlaceKitIn</w:t>
+      <w:proofErr w:type="spellEnd"/>
+    </w:p>
+    <w:p>
+      <w:proofErr w:type="gramStart"/>
+      <w:r>
+        <w:t>call</w:t>
+      </w:r>
+      <w:proofErr w:type="gramEnd"/>
+      <w:r>
+        <w:t xml:space="preserve"> </w:t>
+      </w:r>
+      <w:proofErr w:type="spellStart"/>
+      <w:r>
+        <w:t>PlaceKitIn</w:t>
       </w:r>
       <w:r>
         <w:t>Inspection</w:t>
@@ -384,6 +692,7 @@
       <w:r>
         <w:t>Area</w:t>
       </w:r>
+      <w:proofErr w:type="spellEnd"/>
       <w:r>
         <w:t>(k)</w:t>
       </w:r>
@@ -408,14 +717,16 @@
         <w:rPr>
           <w:rFonts w:cstheme="minorHAnsi"/>
         </w:rPr>
-        <w:t xml:space="preserve"> k in Kits</w:t>
-      </w:r>
-      <w:r>
-        <w:rPr>
-          <w:rFonts w:cstheme="minorHAnsi"/>
-        </w:rPr>
-        <w:t>OnStand</w:t>
-      </w:r>
+        <w:t xml:space="preserve"> k in </w:t>
+      </w:r>
+      <w:proofErr w:type="spellStart"/>
+      <w:r>
+        <w:rPr>
+          <w:rFonts w:cstheme="minorHAnsi"/>
+        </w:rPr>
+        <w:t>MyKits</w:t>
+      </w:r>
+      <w:proofErr w:type="spellEnd"/>
       <w:r>
         <w:rPr>
           <w:rFonts w:cstheme="minorHAnsi"/>
@@ -424,33 +735,79 @@
       </w:r>
     </w:p>
     <w:p>
+      <w:proofErr w:type="spellStart"/>
+      <w:proofErr w:type="gramStart"/>
       <w:r>
         <w:t>k.K</w:t>
       </w:r>
       <w:r>
-        <w:t xml:space="preserve">S = </w:t>
+        <w:t>S</w:t>
+      </w:r>
+      <w:proofErr w:type="spellEnd"/>
+      <w:proofErr w:type="gramEnd"/>
+      <w:r>
+        <w:t xml:space="preserve"> = </w:t>
       </w:r>
       <w:r>
         <w:t>Inspected</w:t>
       </w:r>
     </w:p>
     <w:p>
-      <w:r>
-        <w:t>call ShipKit(k)</w:t>
+      <w:proofErr w:type="gramStart"/>
+      <w:r>
+        <w:t>call</w:t>
+      </w:r>
+      <w:proofErr w:type="gramEnd"/>
+      <w:r>
+        <w:t xml:space="preserve"> </w:t>
+      </w:r>
+      <w:proofErr w:type="spellStart"/>
+      <w:r>
+        <w:t>ShipKit</w:t>
+      </w:r>
+      <w:proofErr w:type="spellEnd"/>
+      <w:r>
+        <w:t>(k)</w:t>
       </w:r>
     </w:p>
     <w:p/>
     <w:p>
-      <w:r>
-        <w:t xml:space="preserve">if(NumKitsToRequest &gt; </w:t>
+      <w:proofErr w:type="gramStart"/>
+      <w:r>
+        <w:t>if</w:t>
+      </w:r>
+      <w:proofErr w:type="gramEnd"/>
+      <w:r>
+        <w:t>(</w:t>
+      </w:r>
+      <w:proofErr w:type="spellStart"/>
+      <w:r>
+        <w:t>NumKitsToRequest</w:t>
+      </w:r>
+      <w:proofErr w:type="spellEnd"/>
+      <w:r>
+        <w:t xml:space="preserve"> &gt; </w:t>
       </w:r>
       <w:r>
         <w:t>0)</w:t>
       </w:r>
     </w:p>
     <w:p>
-      <w:r>
-        <w:t>call RequestKit()</w:t>
+      <w:proofErr w:type="gramStart"/>
+      <w:r>
+        <w:t>call</w:t>
+      </w:r>
+      <w:proofErr w:type="gramEnd"/>
+      <w:r>
+        <w:t xml:space="preserve"> </w:t>
+      </w:r>
+      <w:proofErr w:type="spellStart"/>
+      <w:r>
+        <w:t>RequestKit</w:t>
+      </w:r>
+      <w:proofErr w:type="spellEnd"/>
+      <w:r>
+        <w:t>()</w:t>
       </w:r>
     </w:p>
     <w:p/>
@@ -493,11 +850,23 @@
     </w:p>
     <w:p/>
     <w:p>
-      <w:r>
-        <w:t>RequestKit(){</w:t>
-      </w:r>
-    </w:p>
-    <w:p>
+      <w:proofErr w:type="spellStart"/>
+      <w:proofErr w:type="gramStart"/>
+      <w:r>
+        <w:t>RequestKit</w:t>
+      </w:r>
+      <w:proofErr w:type="spellEnd"/>
+      <w:r>
+        <w:t>(</w:t>
+      </w:r>
+      <w:proofErr w:type="gramEnd"/>
+      <w:r>
+        <w:t>){</w:t>
+      </w:r>
+    </w:p>
+    <w:p>
+      <w:proofErr w:type="spellStart"/>
+      <w:proofErr w:type="gramStart"/>
       <w:r>
         <w:t>Conveyor</w:t>
       </w:r>
@@ -505,7 +874,15 @@
         <w:t>.</w:t>
       </w:r>
       <w:r>
-        <w:t>NeedKit();</w:t>
+        <w:t>NeedKit</w:t>
+      </w:r>
+      <w:proofErr w:type="spellEnd"/>
+      <w:r>
+        <w:t>(</w:t>
+      </w:r>
+      <w:proofErr w:type="gramEnd"/>
+      <w:r>
+        <w:t>);</w:t>
       </w:r>
     </w:p>
     <w:p>
@@ -515,8 +892,18 @@
     </w:p>
     <w:p/>
     <w:p>
-      <w:r>
-        <w:t>PlaceMyKitOnStand(){</w:t>
+      <w:proofErr w:type="spellStart"/>
+      <w:proofErr w:type="gramStart"/>
+      <w:r>
+        <w:t>PlaceMyKitOnStand</w:t>
+      </w:r>
+      <w:proofErr w:type="spellEnd"/>
+      <w:r>
+        <w:t>(</w:t>
+      </w:r>
+      <w:proofErr w:type="gramEnd"/>
+      <w:r>
+        <w:t>){</w:t>
       </w:r>
     </w:p>
     <w:p>
@@ -528,191 +915,425 @@
       <w:r>
         <w:t>//</w:t>
       </w:r>
+      <w:r>
+        <w:t xml:space="preserve">Find </w:t>
+      </w:r>
+      <w:proofErr w:type="spellStart"/>
+      <w:r>
+        <w:t>int</w:t>
+      </w:r>
+      <w:proofErr w:type="spellEnd"/>
+      <w:r>
+        <w:t xml:space="preserve"> </w:t>
+      </w:r>
+      <w:proofErr w:type="spellStart"/>
+      <w:r>
+        <w:t>i</w:t>
+      </w:r>
+      <w:proofErr w:type="spellEnd"/>
+      <w:r>
+        <w:t xml:space="preserve"> in //</w:t>
+      </w:r>
+      <w:proofErr w:type="spellStart"/>
+      <w:proofErr w:type="gramStart"/>
+      <w:r>
+        <w:t>StandPositions.keys</w:t>
+      </w:r>
+      <w:proofErr w:type="spellEnd"/>
+      <w:r>
+        <w:t>(</w:t>
+      </w:r>
+      <w:proofErr w:type="gramEnd"/>
+      <w:r>
+        <w:t xml:space="preserve">) </w:t>
+      </w:r>
+      <w:r>
+        <w:rPr>
+          <w:rFonts w:cstheme="minorHAnsi"/>
+        </w:rPr>
+        <w:t>ϵ</w:t>
+      </w:r>
+      <w:r>
+        <w:rPr>
+          <w:rFonts w:cstheme="minorHAnsi"/>
+        </w:rPr>
+        <w:t xml:space="preserve"> //</w:t>
+      </w:r>
+      <w:proofErr w:type="spellStart"/>
+      <w:r>
+        <w:rPr>
+          <w:rFonts w:cstheme="minorHAnsi"/>
+        </w:rPr>
+        <w:t>StandPositions.get</w:t>
+      </w:r>
+      <w:proofErr w:type="spellEnd"/>
+      <w:r>
+        <w:rPr>
+          <w:rFonts w:cstheme="minorHAnsi"/>
+        </w:rPr>
+        <w:t>(</w:t>
+      </w:r>
+      <w:proofErr w:type="spellStart"/>
+      <w:r>
+        <w:rPr>
+          <w:rFonts w:cstheme="minorHAnsi"/>
+        </w:rPr>
+        <w:t>int</w:t>
+      </w:r>
+      <w:proofErr w:type="spellEnd"/>
+      <w:r>
+        <w:rPr>
+          <w:rFonts w:cstheme="minorHAnsi"/>
+        </w:rPr>
+        <w:t>) = true</w:t>
+      </w:r>
+    </w:p>
+    <w:p>
+      <w:pPr>
+        <w:rPr>
+          <w:rFonts w:cstheme="minorHAnsi"/>
+        </w:rPr>
+      </w:pPr>
+      <w:proofErr w:type="spellStart"/>
+      <w:proofErr w:type="gramStart"/>
+      <w:r>
+        <w:rPr>
+          <w:rFonts w:cstheme="minorHAnsi"/>
+        </w:rPr>
+        <w:t>Animation.acquire</w:t>
+      </w:r>
+      <w:proofErr w:type="spellEnd"/>
+      <w:r>
+        <w:rPr>
+          <w:rFonts w:cstheme="minorHAnsi"/>
+        </w:rPr>
+        <w:t>(</w:t>
+      </w:r>
+      <w:proofErr w:type="gramEnd"/>
+      <w:r>
+        <w:rPr>
+          <w:rFonts w:cstheme="minorHAnsi"/>
+        </w:rPr>
+        <w:t>);</w:t>
+      </w:r>
+    </w:p>
+    <w:p>
+      <w:pPr>
+        <w:rPr>
+          <w:rFonts w:cstheme="minorHAnsi"/>
+        </w:rPr>
+      </w:pPr>
+      <w:proofErr w:type="spellStart"/>
+      <w:proofErr w:type="gramStart"/>
+      <w:r>
+        <w:rPr>
+          <w:rFonts w:cstheme="minorHAnsi"/>
+        </w:rPr>
+        <w:t>guiKitRobot.p</w:t>
+      </w:r>
+      <w:r>
+        <w:rPr>
+          <w:rFonts w:cstheme="minorHAnsi"/>
+        </w:rPr>
+        <w:t>laceKitOnStand</w:t>
+      </w:r>
+      <w:proofErr w:type="spellEnd"/>
+      <w:proofErr w:type="gramEnd"/>
+      <w:r>
+        <w:rPr>
+          <w:rFonts w:cstheme="minorHAnsi"/>
+        </w:rPr>
+        <w:t>(</w:t>
+      </w:r>
+      <w:proofErr w:type="spellStart"/>
+      <w:r>
+        <w:rPr>
+          <w:rFonts w:cstheme="minorHAnsi"/>
+        </w:rPr>
+        <w:t>i</w:t>
+      </w:r>
+      <w:proofErr w:type="spellEnd"/>
+      <w:r>
+        <w:rPr>
+          <w:rFonts w:cstheme="minorHAnsi"/>
+        </w:rPr>
+        <w:t>);</w:t>
+      </w:r>
+    </w:p>
+    <w:p>
+      <w:pPr>
+        <w:rPr>
+          <w:rFonts w:cstheme="minorHAnsi"/>
+        </w:rPr>
+      </w:pPr>
+      <w:proofErr w:type="spellStart"/>
+      <w:proofErr w:type="gramStart"/>
+      <w:r>
+        <w:rPr>
+          <w:rFonts w:cstheme="minorHAnsi"/>
+        </w:rPr>
+        <w:t>StandPositions.put</w:t>
+      </w:r>
+      <w:proofErr w:type="spellEnd"/>
+      <w:r>
+        <w:rPr>
+          <w:rFonts w:cstheme="minorHAnsi"/>
+        </w:rPr>
+        <w:t>(</w:t>
+      </w:r>
+      <w:proofErr w:type="spellStart"/>
+      <w:proofErr w:type="gramEnd"/>
+      <w:r>
+        <w:rPr>
+          <w:rFonts w:cstheme="minorHAnsi"/>
+        </w:rPr>
+        <w:t>i</w:t>
+      </w:r>
+      <w:proofErr w:type="spellEnd"/>
+      <w:r>
+        <w:rPr>
+          <w:rFonts w:cstheme="minorHAnsi"/>
+        </w:rPr>
+        <w:t>, false);</w:t>
+      </w:r>
+    </w:p>
+    <w:p>
+      <w:proofErr w:type="spellStart"/>
+      <w:proofErr w:type="gramStart"/>
+      <w:r>
+        <w:t>Stand.</w:t>
+      </w:r>
+      <w:r>
+        <w:t>HereIsKit</w:t>
+      </w:r>
+      <w:proofErr w:type="spellEnd"/>
+      <w:r>
+        <w:t>(</w:t>
+      </w:r>
+      <w:proofErr w:type="spellStart"/>
+      <w:proofErr w:type="gramEnd"/>
+      <w:r>
+        <w:t>MyKit</w:t>
+      </w:r>
+      <w:proofErr w:type="spellEnd"/>
+      <w:r>
+        <w:t xml:space="preserve">, </w:t>
+      </w:r>
+      <w:proofErr w:type="spellStart"/>
+      <w:r>
+        <w:t>i</w:t>
+      </w:r>
+      <w:proofErr w:type="spellEnd"/>
+      <w:r>
+        <w:t>);</w:t>
+      </w:r>
+    </w:p>
+    <w:p>
+      <w:r>
+        <w:t>}</w:t>
+      </w:r>
+    </w:p>
+    <w:p/>
+    <w:p>
+      <w:proofErr w:type="spellStart"/>
+      <w:proofErr w:type="gramStart"/>
+      <w:r>
+        <w:t>PlaceKitInI</w:t>
+      </w:r>
+      <w:r>
+        <w:t>nspection</w:t>
+      </w:r>
+      <w:r>
+        <w:t>Area</w:t>
+      </w:r>
+      <w:proofErr w:type="spellEnd"/>
+      <w:r>
+        <w:t>(</w:t>
+      </w:r>
+      <w:proofErr w:type="gramEnd"/>
+      <w:r>
+        <w:t>Kit k){</w:t>
+      </w:r>
+    </w:p>
+    <w:p>
+      <w:proofErr w:type="spellStart"/>
+      <w:proofErr w:type="gramStart"/>
+      <w:r>
+        <w:t>Animation.acquire</w:t>
+      </w:r>
+      <w:proofErr w:type="spellEnd"/>
+      <w:r>
+        <w:t>(</w:t>
+      </w:r>
+      <w:proofErr w:type="gramEnd"/>
+      <w:r>
+        <w:t>);</w:t>
+      </w:r>
+    </w:p>
+    <w:p>
+      <w:proofErr w:type="spellStart"/>
+      <w:proofErr w:type="gramStart"/>
+      <w:r>
+        <w:t>guiKitRobot.</w:t>
+      </w:r>
+      <w:r>
+        <w:t>p</w:t>
+      </w:r>
+      <w:r>
+        <w:t>laceKitIn</w:t>
+      </w:r>
+      <w:r>
+        <w:t>Inspection</w:t>
+      </w:r>
+      <w:r>
+        <w:t>Area</w:t>
+      </w:r>
+      <w:proofErr w:type="spellEnd"/>
+      <w:proofErr w:type="gramEnd"/>
+      <w:r>
+        <w:t>(</w:t>
+      </w:r>
+      <w:r>
+        <w:t>k</w:t>
+      </w:r>
+      <w:r>
+        <w:t>);</w:t>
+      </w:r>
+    </w:p>
+    <w:p>
+      <w:proofErr w:type="spellStart"/>
+      <w:proofErr w:type="gramStart"/>
+      <w:r>
+        <w:t>k.KS</w:t>
+      </w:r>
+      <w:proofErr w:type="spellEnd"/>
+      <w:proofErr w:type="gramEnd"/>
+      <w:r>
+        <w:t xml:space="preserve"> = </w:t>
+      </w:r>
+      <w:proofErr w:type="spellStart"/>
+      <w:r>
+        <w:t>AwaitingInspection</w:t>
+      </w:r>
+      <w:proofErr w:type="spellEnd"/>
+      <w:r>
+        <w:t>;</w:t>
+      </w:r>
+    </w:p>
+    <w:p>
+      <w:proofErr w:type="spellStart"/>
+      <w:proofErr w:type="gramStart"/>
+      <w:r>
+        <w:t>camera.InspectKit</w:t>
+      </w:r>
+      <w:proofErr w:type="spellEnd"/>
+      <w:proofErr w:type="gramEnd"/>
+      <w:r>
+        <w:t>(k);</w:t>
+      </w:r>
+    </w:p>
+    <w:p>
+      <w:r>
+        <w:t>}</w:t>
+      </w:r>
+    </w:p>
+    <w:p/>
+    <w:p>
+      <w:proofErr w:type="spellStart"/>
+      <w:proofErr w:type="gramStart"/>
+      <w:r>
+        <w:t>ShipKit</w:t>
+      </w:r>
+      <w:proofErr w:type="spellEnd"/>
+      <w:r>
+        <w:t>(</w:t>
+      </w:r>
+      <w:proofErr w:type="gramEnd"/>
+      <w:r>
+        <w:t>Kit k){</w:t>
+      </w:r>
+    </w:p>
+    <w:p>
+      <w:proofErr w:type="spellStart"/>
+      <w:proofErr w:type="gramStart"/>
+      <w:r>
+        <w:t>Animation.acquire</w:t>
+      </w:r>
+      <w:proofErr w:type="spellEnd"/>
+      <w:r>
+        <w:t>(</w:t>
+      </w:r>
+      <w:proofErr w:type="gramEnd"/>
+      <w:r>
+        <w:t>);</w:t>
+      </w:r>
+    </w:p>
+    <w:p>
+      <w:proofErr w:type="spellStart"/>
+      <w:proofErr w:type="gramStart"/>
+      <w:r>
+        <w:t>guiKitRobot.</w:t>
+      </w:r>
+      <w:r>
+        <w:t>p</w:t>
+      </w:r>
+      <w:r>
+        <w:t>laceKitOnConveyor</w:t>
+      </w:r>
+      <w:proofErr w:type="spellEnd"/>
+      <w:proofErr w:type="gramEnd"/>
+      <w:r>
+        <w:t>();</w:t>
+      </w:r>
+    </w:p>
+    <w:p>
+      <w:proofErr w:type="spellStart"/>
+      <w:proofErr w:type="gramStart"/>
+      <w:r>
+        <w:t>conveyor.TakeKitAway</w:t>
+      </w:r>
+      <w:proofErr w:type="spellEnd"/>
+      <w:proofErr w:type="gramEnd"/>
+      <w:r>
+        <w:t>(k);</w:t>
+      </w:r>
+    </w:p>
+    <w:p>
+      <w:proofErr w:type="spellStart"/>
+      <w:proofErr w:type="gramStart"/>
+      <w:r>
+        <w:t>stand</w:t>
+      </w:r>
+      <w:r>
+        <w:t>.Shipped</w:t>
+      </w:r>
+      <w:r>
+        <w:t>Kit</w:t>
+      </w:r>
+      <w:proofErr w:type="spellEnd"/>
+      <w:proofErr w:type="gramEnd"/>
+      <w:r>
+        <w:t>();</w:t>
+      </w:r>
+    </w:p>
+    <w:p>
+      <w:proofErr w:type="spellStart"/>
+      <w:proofErr w:type="gramStart"/>
+      <w:r>
+        <w:t>myKits.remove</w:t>
+      </w:r>
+      <w:proofErr w:type="spellEnd"/>
+      <w:proofErr w:type="gramEnd"/>
+      <w:r>
+        <w:t>(k)</w:t>
+      </w:r>
+      <w:r>
+        <w:t>;</w:t>
+      </w:r>
+    </w:p>
+    <w:p>
       <w:bookmarkStart w:id="0" w:name="_GoBack"/>
       <w:bookmarkEnd w:id="0"/>
-      <w:r>
-        <w:t xml:space="preserve">Find int i in //StandPositions.keys() </w:t>
-      </w:r>
-      <w:r>
-        <w:rPr>
-          <w:rFonts w:cstheme="minorHAnsi"/>
-        </w:rPr>
-        <w:t>ϵ</w:t>
-      </w:r>
-      <w:r>
-        <w:rPr>
-          <w:rFonts w:cstheme="minorHAnsi"/>
-        </w:rPr>
-        <w:t xml:space="preserve"> //StandPositions.get(int) = true</w:t>
-      </w:r>
-    </w:p>
-    <w:p>
-      <w:pPr>
-        <w:rPr>
-          <w:rFonts w:cstheme="minorHAnsi"/>
-        </w:rPr>
-      </w:pPr>
-      <w:r>
-        <w:rPr>
-          <w:rFonts w:cstheme="minorHAnsi"/>
-        </w:rPr>
-        <w:t>Animation.acquire();</w:t>
-      </w:r>
-    </w:p>
-    <w:p>
-      <w:pPr>
-        <w:rPr>
-          <w:rFonts w:cstheme="minorHAnsi"/>
-        </w:rPr>
-      </w:pPr>
-      <w:r>
-        <w:rPr>
-          <w:rFonts w:cstheme="minorHAnsi"/>
-        </w:rPr>
-        <w:t>guiKitRobot.p</w:t>
-      </w:r>
-      <w:r>
-        <w:rPr>
-          <w:rFonts w:cstheme="minorHAnsi"/>
-        </w:rPr>
-        <w:t>laceKitOnStand(i);</w:t>
-      </w:r>
-    </w:p>
-    <w:p>
-      <w:pPr>
-        <w:rPr>
-          <w:rFonts w:cstheme="minorHAnsi"/>
-        </w:rPr>
-      </w:pPr>
-      <w:r>
-        <w:rPr>
-          <w:rFonts w:cstheme="minorHAnsi"/>
-        </w:rPr>
-        <w:t>StandPositions.add(i, false);</w:t>
-      </w:r>
-    </w:p>
-    <w:p>
-      <w:r>
-        <w:t>Stand.</w:t>
-      </w:r>
-      <w:r>
-        <w:t>HereIsKit(MyKit, i);</w:t>
-      </w:r>
-    </w:p>
-    <w:p>
-      <w:r>
-        <w:t>}</w:t>
-      </w:r>
-    </w:p>
-    <w:p/>
-    <w:p>
-      <w:r>
-        <w:t>PlaceKitInI</w:t>
-      </w:r>
-      <w:r>
-        <w:t>nspection</w:t>
-      </w:r>
-      <w:r>
-        <w:t>Area</w:t>
-      </w:r>
-      <w:r>
-        <w:t>(Kit k){</w:t>
-      </w:r>
-    </w:p>
-    <w:p>
-      <w:r>
-        <w:t>Animation.acquire</w:t>
-      </w:r>
-      <w:r>
-        <w:t>();</w:t>
-      </w:r>
-    </w:p>
-    <w:p>
-      <w:r>
-        <w:t>guiKitRobot.</w:t>
-      </w:r>
-      <w:r>
-        <w:t>p</w:t>
-      </w:r>
-      <w:r>
-        <w:t>laceKitIn</w:t>
-      </w:r>
-      <w:r>
-        <w:t>Inspection</w:t>
-      </w:r>
-      <w:r>
-        <w:t>Area</w:t>
-      </w:r>
-      <w:r>
-        <w:t>(</w:t>
-      </w:r>
-      <w:r>
-        <w:t>k</w:t>
-      </w:r>
-      <w:r>
-        <w:t>);</w:t>
-      </w:r>
-    </w:p>
-    <w:p>
-      <w:r>
-        <w:t xml:space="preserve">k.KS = </w:t>
-      </w:r>
-      <w:r>
-        <w:t>AwaitingInspection;</w:t>
-      </w:r>
-    </w:p>
-    <w:p>
-      <w:r>
-        <w:t>camera.InspectKit(k);</w:t>
-      </w:r>
-    </w:p>
-    <w:p>
-      <w:r>
-        <w:t>}</w:t>
-      </w:r>
-    </w:p>
-    <w:p/>
-    <w:p>
-      <w:r>
-        <w:t>ShipKit(Kit k){</w:t>
-      </w:r>
-    </w:p>
-    <w:p>
-      <w:r>
-        <w:t>Animation.acquire();</w:t>
-      </w:r>
-    </w:p>
-    <w:p>
-      <w:r>
-        <w:t>guiKitRobot.</w:t>
-      </w:r>
-      <w:r>
-        <w:t>p</w:t>
-      </w:r>
-      <w:r>
-        <w:t>laceKitOnConveyor();</w:t>
-      </w:r>
-    </w:p>
-    <w:p>
-      <w:r>
-        <w:t>conveyor.TakeKitAway(k);</w:t>
-      </w:r>
-    </w:p>
-    <w:p>
-      <w:r>
-        <w:t>stand</w:t>
-      </w:r>
-      <w:r>
-        <w:t>.Shipped</w:t>
-      </w:r>
-      <w:r>
-        <w:t>Kit</w:t>
-      </w:r>
-      <w:r>
-        <w:t>();</w:t>
-      </w:r>
-    </w:p>
-    <w:p>
       <w:r>
         <w:t>}</w:t>
       </w:r>
@@ -783,7 +1404,6 @@
       <w:dataBinding w:prefixMappings="xmlns:ns0='http://schemas.openxmlformats.org/package/2006/metadata/core-properties' xmlns:ns1='http://purl.org/dc/elements/1.1/'" w:xpath="/ns0:coreProperties[1]/ns1:title[1]" w:storeItemID="{6C3C8BC8-F283-45AE-878A-BAB7291924A1}"/>
       <w:text/>
     </w:sdtPr>
-    <w:sdtEndPr/>
     <w:sdtContent>
       <w:p>
         <w:pPr>
@@ -830,7 +1450,6 @@
         <w:calendar w:val="gregorian"/>
       </w:date>
     </w:sdtPr>
-    <w:sdtEndPr/>
     <w:sdtContent>
       <w:p>
         <w:pPr>
@@ -1444,10 +2063,12 @@
     <w:sig w:usb0="E10002FF" w:usb1="4000ACFF" w:usb2="00000009" w:usb3="00000000" w:csb0="0000019F" w:csb1="00000000"/>
   </w:font>
   <w:font w:name="ＭＳ 明朝">
-    <w:charset w:val="4E"/>
-    <w:family w:val="auto"/>
-    <w:pitch w:val="variable"/>
-    <w:sig w:usb0="E00002FF" w:usb1="6AC7FDFB" w:usb2="00000012" w:usb3="00000000" w:csb0="0002009F" w:csb1="00000000"/>
+    <w:panose1 w:val="00000000000000000000"/>
+    <w:charset w:val="80"/>
+    <w:family w:val="roman"/>
+    <w:notTrueType/>
+    <w:pitch w:val="fixed"/>
+    <w:sig w:usb0="00000001" w:usb1="08070000" w:usb2="00000010" w:usb3="00000000" w:csb0="00020000" w:csb1="00000000"/>
   </w:font>
   <w:font w:name="Times New Roman">
     <w:panose1 w:val="02020603050405020304"/>
@@ -1471,10 +2092,12 @@
     <w:sig w:usb0="E0002AFF" w:usb1="C0007843" w:usb2="00000009" w:usb3="00000000" w:csb0="000001FF" w:csb1="00000000"/>
   </w:font>
   <w:font w:name="ＭＳ ゴシック">
-    <w:charset w:val="4E"/>
-    <w:family w:val="auto"/>
-    <w:pitch w:val="variable"/>
-    <w:sig w:usb0="E00002FF" w:usb1="6AC7FDFB" w:usb2="00000012" w:usb3="00000000" w:csb0="0002009F" w:csb1="00000000"/>
+    <w:panose1 w:val="00000000000000000000"/>
+    <w:charset w:val="80"/>
+    <w:family w:val="modern"/>
+    <w:notTrueType/>
+    <w:pitch w:val="fixed"/>
+    <w:sig w:usb0="00000001" w:usb1="08070000" w:usb2="00000010" w:usb3="00000000" w:csb0="00020000" w:csb1="00000000"/>
   </w:font>
   <w:font w:name="Cambria">
     <w:panose1 w:val="02040503050406030204"/>
@@ -1500,6 +2123,7 @@
   </w:compat>
   <w:rsids>
     <w:rsidRoot w:val="00F02B4D"/>
+    <w:rsid w:val="00291E26"/>
     <w:rsid w:val="003666B2"/>
     <w:rsid w:val="006433A6"/>
     <w:rsid w:val="0085658E"/>
@@ -2340,7 +2964,7 @@
 </file>
 
 <file path=customXml/itemProps2.xml><?xml version="1.0" encoding="utf-8"?>
-<ds:datastoreItem xmlns:ds="http://schemas.openxmlformats.org/officeDocument/2006/customXml" ds:itemID="{9FE6C42D-F3F8-FB44-A0E3-A0349E0CC315}">
+<ds:datastoreItem xmlns:ds="http://schemas.openxmlformats.org/officeDocument/2006/customXml" ds:itemID="{CA3DBF3B-BE02-4743-A659-F7C6E815AAAE}">
   <ds:schemaRefs>
     <ds:schemaRef ds:uri="http://schemas.openxmlformats.org/officeDocument/2006/bibliography"/>
   </ds:schemaRefs>
